--- a/de18.docx
+++ b/de18.docx
@@ -532,7 +532,18 @@
           <w:sz w:val="24"/>
           <w:szCs w:val="24"/>
         </w:rPr>
-        <w:t xml:space="preserve"> De04.xlsx)</w:t>
+        <w:t xml:space="preserve"> De18</w:t>
+      </w:r>
+      <w:bookmarkStart w:id="0" w:name="_GoBack"/>
+      <w:bookmarkEnd w:id="0"/>
+      <w:r>
+        <w:rPr>
+          <w:rFonts w:ascii="Times New Roman" w:hAnsi="Times New Roman" w:cs="Times New Roman"/>
+          <w:color w:val="000000"/>
+          <w:sz w:val="24"/>
+          <w:szCs w:val="24"/>
+        </w:rPr>
+        <w:t>.xlsx)</w:t>
       </w:r>
       <w:r>
         <w:rPr>
@@ -672,8 +683,6 @@
         </w:rPr>
         <w:br w:type="page"/>
       </w:r>
-      <w:bookmarkStart w:id="0" w:name="_GoBack"/>
-      <w:bookmarkEnd w:id="0"/>
     </w:p>
     <w:p>
       <w:pPr>
